--- a/Resume_JBL2021.docx
+++ b/Resume_JBL2021.docx
@@ -1,6 +1,6 @@
 
 <file path=word/document.xml><?xml version="1.0" encoding="utf-8"?>
-<w:document xmlns:wpc="http://schemas.microsoft.com/office/word/2010/wordprocessingCanvas" xmlns:cx="http://schemas.microsoft.com/office/drawing/2014/chartex" xmlns:cx1="http://schemas.microsoft.com/office/drawing/2015/9/8/chartex" xmlns:cx2="http://schemas.microsoft.com/office/drawing/2015/10/21/chartex" xmlns:cx3="http://schemas.microsoft.com/office/drawing/2016/5/9/chartex" xmlns:cx4="http://schemas.microsoft.com/office/drawing/2016/5/10/chartex" xmlns:cx5="http://schemas.microsoft.com/office/drawing/2016/5/11/chartex" xmlns:cx6="http://schemas.microsoft.com/office/drawing/2016/5/12/chartex" xmlns:cx7="http://schemas.microsoft.com/office/drawing/2016/5/13/chartex" xmlns:cx8="http://schemas.microsoft.com/office/drawing/2016/5/14/chartex" xmlns:mc="http://schemas.openxmlformats.org/markup-compatibility/2006" xmlns:aink="http://schemas.microsoft.com/office/drawing/2016/ink" xmlns:am3d="http://schemas.microsoft.com/office/drawing/2017/model3d" xmlns:o="urn:schemas-microsoft-com:office:office" xmlns:r="http://schemas.openxmlformats.org/officeDocument/2006/relationships" xmlns:m="http://schemas.openxmlformats.org/officeDocument/2006/math" xmlns:v="urn:schemas-microsoft-com:vml" xmlns:wp14="http://schemas.microsoft.com/office/word/2010/wordprocessingDrawing" xmlns:wp="http://schemas.openxmlformats.org/drawingml/2006/wordprocessingDrawing" xmlns:w10="urn:schemas-microsoft-com:office:word" xmlns:w="http://schemas.openxmlformats.org/wordprocessingml/2006/main" xmlns:w14="http://schemas.microsoft.com/office/word/2010/wordml" xmlns:w15="http://schemas.microsoft.com/office/word/2012/wordml" xmlns:w16cex="http://schemas.microsoft.com/office/word/2018/wordml/cex" xmlns:w16cid="http://schemas.microsoft.com/office/word/2016/wordml/cid" xmlns:w16="http://schemas.microsoft.com/office/word/2018/wordml" xmlns:w16se="http://schemas.microsoft.com/office/word/2015/wordml/symex" xmlns:wpg="http://schemas.microsoft.com/office/word/2010/wordprocessingGroup" xmlns:wpi="http://schemas.microsoft.com/office/word/2010/wordprocessingInk" xmlns:wne="http://schemas.microsoft.com/office/word/2006/wordml" xmlns:wps="http://schemas.microsoft.com/office/word/2010/wordprocessingShape" mc:Ignorable="w14 w15 w16se w16cid w16 w16cex wp14">
+<w:document xmlns:wpc="http://schemas.microsoft.com/office/word/2010/wordprocessingCanvas" xmlns:cx="http://schemas.microsoft.com/office/drawing/2014/chartex" xmlns:cx1="http://schemas.microsoft.com/office/drawing/2015/9/8/chartex" xmlns:cx2="http://schemas.microsoft.com/office/drawing/2015/10/21/chartex" xmlns:cx3="http://schemas.microsoft.com/office/drawing/2016/5/9/chartex" xmlns:cx4="http://schemas.microsoft.com/office/drawing/2016/5/10/chartex" xmlns:cx5="http://schemas.microsoft.com/office/drawing/2016/5/11/chartex" xmlns:cx6="http://schemas.microsoft.com/office/drawing/2016/5/12/chartex" xmlns:cx7="http://schemas.microsoft.com/office/drawing/2016/5/13/chartex" xmlns:cx8="http://schemas.microsoft.com/office/drawing/2016/5/14/chartex" xmlns:mc="http://schemas.openxmlformats.org/markup-compatibility/2006" xmlns:aink="http://schemas.microsoft.com/office/drawing/2016/ink" xmlns:am3d="http://schemas.microsoft.com/office/drawing/2017/model3d" xmlns:o="urn:schemas-microsoft-com:office:office" xmlns:r="http://schemas.openxmlformats.org/officeDocument/2006/relationships" xmlns:m="http://schemas.openxmlformats.org/officeDocument/2006/math" xmlns:v="urn:schemas-microsoft-com:vml" xmlns:wp14="http://schemas.microsoft.com/office/word/2010/wordprocessingDrawing" xmlns:wp="http://schemas.openxmlformats.org/drawingml/2006/wordprocessingDrawing" xmlns:w10="urn:schemas-microsoft-com:office:word" xmlns:w="http://schemas.openxmlformats.org/wordprocessingml/2006/main" xmlns:w14="http://schemas.microsoft.com/office/word/2010/wordml" xmlns:w15="http://schemas.microsoft.com/office/word/2012/wordml" xmlns:w16cex="http://schemas.microsoft.com/office/word/2018/wordml/cex" xmlns:w16cid="http://schemas.microsoft.com/office/word/2016/wordml/cid" xmlns:w16="http://schemas.microsoft.com/office/word/2018/wordml" xmlns:w16sdtdh="http://schemas.microsoft.com/office/word/2020/wordml/sdtdatahash" xmlns:w16se="http://schemas.microsoft.com/office/word/2015/wordml/symex" xmlns:wpg="http://schemas.microsoft.com/office/word/2010/wordprocessingGroup" xmlns:wpi="http://schemas.microsoft.com/office/word/2010/wordprocessingInk" xmlns:wne="http://schemas.microsoft.com/office/word/2006/wordml" xmlns:wps="http://schemas.microsoft.com/office/word/2010/wordprocessingShape" mc:Ignorable="w14 w15 w16se w16cid w16 w16cex w16sdtdh wp14">
   <w:body>
     <w:tbl>
       <w:tblPr>
@@ -467,7 +467,15 @@
           <w:sz w:val="20"/>
           <w:szCs w:val="20"/>
         </w:rPr>
-        <w:t xml:space="preserve">Mathematics/Economics </w:t>
+        <w:t>Computer Science</w:t>
+      </w:r>
+      <w:r>
+        <w:rPr>
+          <w:rFonts w:asciiTheme="majorHAnsi" w:hAnsiTheme="majorHAnsi" w:cstheme="majorHAnsi"/>
+          <w:sz w:val="20"/>
+          <w:szCs w:val="20"/>
+        </w:rPr>
+        <w:t xml:space="preserve">/Economics </w:t>
       </w:r>
       <w:r>
         <w:rPr>
@@ -716,7 +724,7 @@
                 <w:sz w:val="20"/>
                 <w:szCs w:val="20"/>
               </w:rPr>
-              <w:t>Event Planning</w:t>
+              <w:t>Programming</w:t>
             </w:r>
           </w:p>
         </w:tc>
@@ -840,6 +848,8 @@
         <w:contextualSpacing w:val="0"/>
         <w:rPr>
           <w:rFonts w:asciiTheme="majorHAnsi" w:hAnsiTheme="majorHAnsi" w:cstheme="majorHAnsi"/>
+          <w:b/>
+          <w:bCs/>
           <w:color w:val="151C3A" w:themeColor="text2"/>
           <w:sz w:val="24"/>
           <w:szCs w:val="24"/>
@@ -876,6 +886,158 @@
         </w:rPr>
         <w:t>Experience</w:t>
       </w:r>
+    </w:p>
+    <w:p>
+      <w:pPr>
+        <w:pStyle w:val="ListBullet"/>
+        <w:numPr>
+          <w:ilvl w:val="0"/>
+          <w:numId w:val="0"/>
+        </w:numPr>
+        <w:spacing w:after="0" w:line="264" w:lineRule="auto"/>
+        <w:ind w:left="720" w:hanging="360"/>
+        <w:contextualSpacing w:val="0"/>
+        <w:rPr>
+          <w:rFonts w:asciiTheme="majorHAnsi" w:hAnsiTheme="majorHAnsi" w:cstheme="majorHAnsi"/>
+          <w:color w:val="151C3A" w:themeColor="text2"/>
+          <w:sz w:val="20"/>
+          <w:szCs w:val="20"/>
+        </w:rPr>
+      </w:pPr>
+      <w:r>
+        <w:rPr>
+          <w:rFonts w:asciiTheme="majorHAnsi" w:hAnsiTheme="majorHAnsi" w:cstheme="majorHAnsi"/>
+          <w:color w:val="151C3A" w:themeColor="text2"/>
+          <w:sz w:val="20"/>
+          <w:szCs w:val="20"/>
+        </w:rPr>
+        <w:t>Co-op Student Web Developer</w:t>
+      </w:r>
+      <w:r>
+        <w:rPr>
+          <w:rFonts w:asciiTheme="majorHAnsi" w:hAnsiTheme="majorHAnsi" w:cstheme="majorHAnsi"/>
+          <w:color w:val="151C3A" w:themeColor="text2"/>
+          <w:sz w:val="20"/>
+          <w:szCs w:val="20"/>
+        </w:rPr>
+        <w:t xml:space="preserve"> | </w:t>
+      </w:r>
+      <w:r>
+        <w:rPr>
+          <w:rFonts w:asciiTheme="majorHAnsi" w:hAnsiTheme="majorHAnsi" w:cstheme="majorHAnsi"/>
+          <w:color w:val="151C3A" w:themeColor="text2"/>
+          <w:sz w:val="20"/>
+          <w:szCs w:val="20"/>
+        </w:rPr>
+        <w:t xml:space="preserve">Ontario Ministry of Health </w:t>
+      </w:r>
+      <w:r>
+        <w:rPr>
+          <w:rFonts w:asciiTheme="majorHAnsi" w:hAnsiTheme="majorHAnsi" w:cstheme="majorHAnsi"/>
+          <w:color w:val="151C3A" w:themeColor="text2"/>
+          <w:sz w:val="20"/>
+          <w:szCs w:val="20"/>
+        </w:rPr>
+        <w:t>| Toronto, Ontario</w:t>
+      </w:r>
+    </w:p>
+    <w:p>
+      <w:pPr>
+        <w:pStyle w:val="ListBullet"/>
+        <w:numPr>
+          <w:ilvl w:val="0"/>
+          <w:numId w:val="0"/>
+        </w:numPr>
+        <w:spacing w:after="0" w:line="264" w:lineRule="auto"/>
+        <w:ind w:left="720" w:hanging="360"/>
+        <w:contextualSpacing w:val="0"/>
+        <w:rPr>
+          <w:rFonts w:asciiTheme="majorHAnsi" w:hAnsiTheme="majorHAnsi" w:cstheme="majorHAnsi"/>
+          <w:sz w:val="20"/>
+          <w:szCs w:val="20"/>
+        </w:rPr>
+      </w:pPr>
+      <w:r>
+        <w:rPr>
+          <w:rFonts w:asciiTheme="majorHAnsi" w:hAnsiTheme="majorHAnsi" w:cstheme="majorHAnsi"/>
+          <w:sz w:val="20"/>
+          <w:szCs w:val="20"/>
+        </w:rPr>
+        <w:t>202</w:t>
+      </w:r>
+      <w:r>
+        <w:rPr>
+          <w:rFonts w:asciiTheme="majorHAnsi" w:hAnsiTheme="majorHAnsi" w:cstheme="majorHAnsi"/>
+          <w:sz w:val="20"/>
+          <w:szCs w:val="20"/>
+        </w:rPr>
+        <w:t>1</w:t>
+      </w:r>
+    </w:p>
+    <w:p>
+      <w:pPr>
+        <w:pStyle w:val="ListBullet"/>
+        <w:numPr>
+          <w:ilvl w:val="0"/>
+          <w:numId w:val="21"/>
+        </w:numPr>
+        <w:spacing w:after="0" w:line="264" w:lineRule="auto"/>
+        <w:ind w:left="1080"/>
+        <w:rPr>
+          <w:rFonts w:asciiTheme="majorHAnsi" w:hAnsiTheme="majorHAnsi" w:cstheme="majorHAnsi"/>
+          <w:sz w:val="20"/>
+          <w:szCs w:val="20"/>
+        </w:rPr>
+      </w:pPr>
+      <w:r>
+        <w:rPr>
+          <w:rFonts w:asciiTheme="majorHAnsi" w:hAnsiTheme="majorHAnsi" w:cstheme="majorHAnsi"/>
+          <w:sz w:val="20"/>
+          <w:szCs w:val="20"/>
+        </w:rPr>
+        <w:t>Worked as part of a team of developers developing and maintaining a full stack web application using React/Node.js/MongoDB</w:t>
+      </w:r>
+    </w:p>
+    <w:p>
+      <w:pPr>
+        <w:pStyle w:val="ListBullet"/>
+        <w:numPr>
+          <w:ilvl w:val="0"/>
+          <w:numId w:val="21"/>
+        </w:numPr>
+        <w:spacing w:after="0" w:line="264" w:lineRule="auto"/>
+        <w:ind w:left="1080"/>
+        <w:rPr>
+          <w:rFonts w:asciiTheme="majorHAnsi" w:hAnsiTheme="majorHAnsi" w:cstheme="majorHAnsi"/>
+          <w:sz w:val="20"/>
+          <w:szCs w:val="20"/>
+        </w:rPr>
+      </w:pPr>
+      <w:r>
+        <w:rPr>
+          <w:rFonts w:asciiTheme="majorHAnsi" w:hAnsiTheme="majorHAnsi" w:cstheme="majorHAnsi"/>
+          <w:sz w:val="20"/>
+          <w:szCs w:val="20"/>
+        </w:rPr>
+        <w:t>Led a team of developers in converting a large JavaScript project to TypeScript</w:t>
+      </w:r>
+    </w:p>
+    <w:p>
+      <w:pPr>
+        <w:pStyle w:val="ListBullet"/>
+        <w:numPr>
+          <w:ilvl w:val="0"/>
+          <w:numId w:val="0"/>
+        </w:numPr>
+        <w:spacing w:after="0" w:line="264" w:lineRule="auto"/>
+        <w:contextualSpacing w:val="0"/>
+        <w:rPr>
+          <w:rFonts w:asciiTheme="majorHAnsi" w:hAnsiTheme="majorHAnsi" w:cstheme="majorHAnsi"/>
+          <w:color w:val="151C3A" w:themeColor="text2"/>
+          <w:sz w:val="24"/>
+          <w:szCs w:val="24"/>
+        </w:rPr>
+      </w:pPr>
     </w:p>
     <w:p>
       <w:pPr>
@@ -951,18 +1113,8 @@
           <w:sz w:val="20"/>
           <w:szCs w:val="20"/>
         </w:rPr>
-        <w:t xml:space="preserve">Organized, marketed, and executed building-wide and floor-wide events, working in a team setting, resulting in greater engagement with residents and greater reach for future </w:t>
+        <w:t>Organized, marketed, and executed building-wide and floor-wide events, working in a team setting, resulting in greater engagement with residents and greater reach for future events</w:t>
       </w:r>
-      <w:proofErr w:type="gramStart"/>
-      <w:r>
-        <w:rPr>
-          <w:rFonts w:asciiTheme="majorHAnsi" w:hAnsiTheme="majorHAnsi" w:cstheme="majorHAnsi"/>
-          <w:sz w:val="20"/>
-          <w:szCs w:val="20"/>
-        </w:rPr>
-        <w:t>events</w:t>
-      </w:r>
-      <w:proofErr w:type="gramEnd"/>
     </w:p>
     <w:p>
       <w:pPr>
@@ -986,18 +1138,8 @@
           <w:sz w:val="20"/>
           <w:szCs w:val="20"/>
         </w:rPr>
-        <w:t xml:space="preserve">Provided customer service in French and English to residents at front desk and while on </w:t>
+        <w:t>Provided customer service in French and English to residents at front desk and while on call</w:t>
       </w:r>
-      <w:proofErr w:type="gramStart"/>
-      <w:r>
-        <w:rPr>
-          <w:rFonts w:asciiTheme="majorHAnsi" w:hAnsiTheme="majorHAnsi" w:cstheme="majorHAnsi"/>
-          <w:sz w:val="20"/>
-          <w:szCs w:val="20"/>
-        </w:rPr>
-        <w:t>call</w:t>
-      </w:r>
-      <w:proofErr w:type="gramEnd"/>
     </w:p>
     <w:p>
       <w:pPr>
@@ -1040,19 +1182,8 @@
           <w:sz w:val="20"/>
           <w:szCs w:val="20"/>
         </w:rPr>
-        <w:t xml:space="preserve">Cast Member | Cineplex Entertainment | Winnipeg, </w:t>
+        <w:t>Cast Member | Cineplex Entertainment | Winnipeg, Manitoba</w:t>
       </w:r>
-      <w:proofErr w:type="gramStart"/>
-      <w:r>
-        <w:rPr>
-          <w:rFonts w:asciiTheme="majorHAnsi" w:hAnsiTheme="majorHAnsi" w:cstheme="majorHAnsi"/>
-          <w:color w:val="151C3A" w:themeColor="text2"/>
-          <w:sz w:val="20"/>
-          <w:szCs w:val="20"/>
-        </w:rPr>
-        <w:t>Manitoba</w:t>
-      </w:r>
-      <w:proofErr w:type="gramEnd"/>
     </w:p>
     <w:p>
       <w:pPr>
@@ -1101,18 +1232,8 @@
           <w:sz w:val="20"/>
           <w:szCs w:val="20"/>
         </w:rPr>
-        <w:t xml:space="preserve">Provided customer service in French and English while selling refreshments and hosting birthday parties for </w:t>
+        <w:t>Provided customer service in French and English while selling refreshments and hosting birthday parties for guests</w:t>
       </w:r>
-      <w:proofErr w:type="gramStart"/>
-      <w:r>
-        <w:rPr>
-          <w:rFonts w:asciiTheme="majorHAnsi" w:hAnsiTheme="majorHAnsi" w:cstheme="majorHAnsi"/>
-          <w:sz w:val="20"/>
-          <w:szCs w:val="20"/>
-        </w:rPr>
-        <w:t>guests</w:t>
-      </w:r>
-      <w:proofErr w:type="gramEnd"/>
     </w:p>
     <w:p>
       <w:pPr>
@@ -1161,16 +1282,7 @@
           <w:sz w:val="20"/>
           <w:szCs w:val="20"/>
         </w:rPr>
-        <w:t xml:space="preserve">Addressed guest concerns in a timely and respectful </w:t>
-      </w:r>
-      <w:proofErr w:type="gramStart"/>
-      <w:r>
-        <w:rPr>
-          <w:rFonts w:asciiTheme="majorHAnsi" w:hAnsiTheme="majorHAnsi" w:cstheme="majorHAnsi"/>
-          <w:sz w:val="20"/>
-          <w:szCs w:val="20"/>
-        </w:rPr>
-        <w:t>wa</w:t>
+        <w:t>Addressed guest concerns in a timely and respectful wa</w:t>
       </w:r>
       <w:r>
         <w:rPr>
@@ -1180,7 +1292,6 @@
         </w:rPr>
         <w:t>y</w:t>
       </w:r>
-      <w:proofErr w:type="gramEnd"/>
     </w:p>
     <w:p>
       <w:pPr>
@@ -1392,18 +1503,8 @@
           <w:sz w:val="20"/>
           <w:szCs w:val="20"/>
         </w:rPr>
-        <w:t xml:space="preserve">Created marketing graphics to go along with posts about events and </w:t>
+        <w:t>Created marketing graphics to go along with posts about events and projects</w:t>
       </w:r>
-      <w:proofErr w:type="gramStart"/>
-      <w:r>
-        <w:rPr>
-          <w:rFonts w:asciiTheme="majorHAnsi" w:hAnsiTheme="majorHAnsi" w:cstheme="majorHAnsi"/>
-          <w:sz w:val="20"/>
-          <w:szCs w:val="20"/>
-        </w:rPr>
-        <w:t>projects</w:t>
-      </w:r>
-      <w:proofErr w:type="gramEnd"/>
     </w:p>
     <w:p>
       <w:pPr>
@@ -1553,31 +1654,23 @@
           <w:sz w:val="20"/>
           <w:szCs w:val="20"/>
         </w:rPr>
-        <w:t>Double Major in Mathematics and Economics</w:t>
+        <w:t xml:space="preserve">Double Major in </w:t>
       </w:r>
-    </w:p>
-    <w:p>
-      <w:pPr>
-        <w:pStyle w:val="ListBullet"/>
-        <w:numPr>
-          <w:ilvl w:val="0"/>
-          <w:numId w:val="20"/>
-        </w:numPr>
-        <w:spacing w:after="0" w:line="264" w:lineRule="auto"/>
-        <w:contextualSpacing w:val="0"/>
-        <w:rPr>
-          <w:rFonts w:asciiTheme="majorHAnsi" w:hAnsiTheme="majorHAnsi" w:cstheme="majorHAnsi"/>
-          <w:sz w:val="20"/>
-          <w:szCs w:val="20"/>
-        </w:rPr>
-      </w:pPr>
       <w:r>
         <w:rPr>
           <w:rFonts w:asciiTheme="majorHAnsi" w:hAnsiTheme="majorHAnsi" w:cstheme="majorHAnsi"/>
           <w:sz w:val="20"/>
           <w:szCs w:val="20"/>
         </w:rPr>
-        <w:t>Maintaining a GPA of 3.5</w:t>
+        <w:t>Computer Science</w:t>
+      </w:r>
+      <w:r>
+        <w:rPr>
+          <w:rFonts w:asciiTheme="majorHAnsi" w:hAnsiTheme="majorHAnsi" w:cstheme="majorHAnsi"/>
+          <w:sz w:val="20"/>
+          <w:szCs w:val="20"/>
+        </w:rPr>
+        <w:t xml:space="preserve"> and Economics</w:t>
       </w:r>
     </w:p>
     <w:sectPr>
@@ -1592,7 +1685,7 @@
 </file>
 
 <file path=word/endnotes.xml><?xml version="1.0" encoding="utf-8"?>
-<w:endnotes xmlns:wpc="http://schemas.microsoft.com/office/word/2010/wordprocessingCanvas" xmlns:cx="http://schemas.microsoft.com/office/drawing/2014/chartex" xmlns:cx1="http://schemas.microsoft.com/office/drawing/2015/9/8/chartex" xmlns:cx2="http://schemas.microsoft.com/office/drawing/2015/10/21/chartex" xmlns:cx3="http://schemas.microsoft.com/office/drawing/2016/5/9/chartex" xmlns:cx4="http://schemas.microsoft.com/office/drawing/2016/5/10/chartex" xmlns:cx5="http://schemas.microsoft.com/office/drawing/2016/5/11/chartex" xmlns:cx6="http://schemas.microsoft.com/office/drawing/2016/5/12/chartex" xmlns:cx7="http://schemas.microsoft.com/office/drawing/2016/5/13/chartex" xmlns:cx8="http://schemas.microsoft.com/office/drawing/2016/5/14/chartex" xmlns:mc="http://schemas.openxmlformats.org/markup-compatibility/2006" xmlns:aink="http://schemas.microsoft.com/office/drawing/2016/ink" xmlns:am3d="http://schemas.microsoft.com/office/drawing/2017/model3d" xmlns:o="urn:schemas-microsoft-com:office:office" xmlns:r="http://schemas.openxmlformats.org/officeDocument/2006/relationships" xmlns:m="http://schemas.openxmlformats.org/officeDocument/2006/math" xmlns:v="urn:schemas-microsoft-com:vml" xmlns:wp14="http://schemas.microsoft.com/office/word/2010/wordprocessingDrawing" xmlns:wp="http://schemas.openxmlformats.org/drawingml/2006/wordprocessingDrawing" xmlns:w10="urn:schemas-microsoft-com:office:word" xmlns:w="http://schemas.openxmlformats.org/wordprocessingml/2006/main" xmlns:w14="http://schemas.microsoft.com/office/word/2010/wordml" xmlns:w15="http://schemas.microsoft.com/office/word/2012/wordml" xmlns:w16cex="http://schemas.microsoft.com/office/word/2018/wordml/cex" xmlns:w16cid="http://schemas.microsoft.com/office/word/2016/wordml/cid" xmlns:w16="http://schemas.microsoft.com/office/word/2018/wordml" xmlns:w16se="http://schemas.microsoft.com/office/word/2015/wordml/symex" xmlns:wpg="http://schemas.microsoft.com/office/word/2010/wordprocessingGroup" xmlns:wpi="http://schemas.microsoft.com/office/word/2010/wordprocessingInk" xmlns:wne="http://schemas.microsoft.com/office/word/2006/wordml" xmlns:wps="http://schemas.microsoft.com/office/word/2010/wordprocessingShape" mc:Ignorable="w14 w15 w16se w16cid w16 w16cex wp14">
+<w:endnotes xmlns:wpc="http://schemas.microsoft.com/office/word/2010/wordprocessingCanvas" xmlns:cx="http://schemas.microsoft.com/office/drawing/2014/chartex" xmlns:cx1="http://schemas.microsoft.com/office/drawing/2015/9/8/chartex" xmlns:cx2="http://schemas.microsoft.com/office/drawing/2015/10/21/chartex" xmlns:cx3="http://schemas.microsoft.com/office/drawing/2016/5/9/chartex" xmlns:cx4="http://schemas.microsoft.com/office/drawing/2016/5/10/chartex" xmlns:cx5="http://schemas.microsoft.com/office/drawing/2016/5/11/chartex" xmlns:cx6="http://schemas.microsoft.com/office/drawing/2016/5/12/chartex" xmlns:cx7="http://schemas.microsoft.com/office/drawing/2016/5/13/chartex" xmlns:cx8="http://schemas.microsoft.com/office/drawing/2016/5/14/chartex" xmlns:mc="http://schemas.openxmlformats.org/markup-compatibility/2006" xmlns:aink="http://schemas.microsoft.com/office/drawing/2016/ink" xmlns:am3d="http://schemas.microsoft.com/office/drawing/2017/model3d" xmlns:o="urn:schemas-microsoft-com:office:office" xmlns:r="http://schemas.openxmlformats.org/officeDocument/2006/relationships" xmlns:m="http://schemas.openxmlformats.org/officeDocument/2006/math" xmlns:v="urn:schemas-microsoft-com:vml" xmlns:wp14="http://schemas.microsoft.com/office/word/2010/wordprocessingDrawing" xmlns:wp="http://schemas.openxmlformats.org/drawingml/2006/wordprocessingDrawing" xmlns:w10="urn:schemas-microsoft-com:office:word" xmlns:w="http://schemas.openxmlformats.org/wordprocessingml/2006/main" xmlns:w14="http://schemas.microsoft.com/office/word/2010/wordml" xmlns:w15="http://schemas.microsoft.com/office/word/2012/wordml" xmlns:w16cex="http://schemas.microsoft.com/office/word/2018/wordml/cex" xmlns:w16cid="http://schemas.microsoft.com/office/word/2016/wordml/cid" xmlns:w16="http://schemas.microsoft.com/office/word/2018/wordml" xmlns:w16sdtdh="http://schemas.microsoft.com/office/word/2020/wordml/sdtdatahash" xmlns:w16se="http://schemas.microsoft.com/office/word/2015/wordml/symex" xmlns:wpg="http://schemas.microsoft.com/office/word/2010/wordprocessingGroup" xmlns:wpi="http://schemas.microsoft.com/office/word/2010/wordprocessingInk" xmlns:wne="http://schemas.microsoft.com/office/word/2006/wordml" xmlns:wps="http://schemas.microsoft.com/office/word/2010/wordprocessingShape" mc:Ignorable="w14 w15 w16se w16cid w16 w16cex w16sdtdh wp14">
   <w:endnote w:type="separator" w:id="-1">
     <w:p>
       <w:pPr>
@@ -1617,7 +1710,7 @@
 </file>
 
 <file path=word/footnotes.xml><?xml version="1.0" encoding="utf-8"?>
-<w:footnotes xmlns:wpc="http://schemas.microsoft.com/office/word/2010/wordprocessingCanvas" xmlns:cx="http://schemas.microsoft.com/office/drawing/2014/chartex" xmlns:cx1="http://schemas.microsoft.com/office/drawing/2015/9/8/chartex" xmlns:cx2="http://schemas.microsoft.com/office/drawing/2015/10/21/chartex" xmlns:cx3="http://schemas.microsoft.com/office/drawing/2016/5/9/chartex" xmlns:cx4="http://schemas.microsoft.com/office/drawing/2016/5/10/chartex" xmlns:cx5="http://schemas.microsoft.com/office/drawing/2016/5/11/chartex" xmlns:cx6="http://schemas.microsoft.com/office/drawing/2016/5/12/chartex" xmlns:cx7="http://schemas.microsoft.com/office/drawing/2016/5/13/chartex" xmlns:cx8="http://schemas.microsoft.com/office/drawing/2016/5/14/chartex" xmlns:mc="http://schemas.openxmlformats.org/markup-compatibility/2006" xmlns:aink="http://schemas.microsoft.com/office/drawing/2016/ink" xmlns:am3d="http://schemas.microsoft.com/office/drawing/2017/model3d" xmlns:o="urn:schemas-microsoft-com:office:office" xmlns:r="http://schemas.openxmlformats.org/officeDocument/2006/relationships" xmlns:m="http://schemas.openxmlformats.org/officeDocument/2006/math" xmlns:v="urn:schemas-microsoft-com:vml" xmlns:wp14="http://schemas.microsoft.com/office/word/2010/wordprocessingDrawing" xmlns:wp="http://schemas.openxmlformats.org/drawingml/2006/wordprocessingDrawing" xmlns:w10="urn:schemas-microsoft-com:office:word" xmlns:w="http://schemas.openxmlformats.org/wordprocessingml/2006/main" xmlns:w14="http://schemas.microsoft.com/office/word/2010/wordml" xmlns:w15="http://schemas.microsoft.com/office/word/2012/wordml" xmlns:w16cex="http://schemas.microsoft.com/office/word/2018/wordml/cex" xmlns:w16cid="http://schemas.microsoft.com/office/word/2016/wordml/cid" xmlns:w16="http://schemas.microsoft.com/office/word/2018/wordml" xmlns:w16se="http://schemas.microsoft.com/office/word/2015/wordml/symex" xmlns:wpg="http://schemas.microsoft.com/office/word/2010/wordprocessingGroup" xmlns:wpi="http://schemas.microsoft.com/office/word/2010/wordprocessingInk" xmlns:wne="http://schemas.microsoft.com/office/word/2006/wordml" xmlns:wps="http://schemas.microsoft.com/office/word/2010/wordprocessingShape" mc:Ignorable="w14 w15 w16se w16cid w16 w16cex wp14">
+<w:footnotes xmlns:wpc="http://schemas.microsoft.com/office/word/2010/wordprocessingCanvas" xmlns:cx="http://schemas.microsoft.com/office/drawing/2014/chartex" xmlns:cx1="http://schemas.microsoft.com/office/drawing/2015/9/8/chartex" xmlns:cx2="http://schemas.microsoft.com/office/drawing/2015/10/21/chartex" xmlns:cx3="http://schemas.microsoft.com/office/drawing/2016/5/9/chartex" xmlns:cx4="http://schemas.microsoft.com/office/drawing/2016/5/10/chartex" xmlns:cx5="http://schemas.microsoft.com/office/drawing/2016/5/11/chartex" xmlns:cx6="http://schemas.microsoft.com/office/drawing/2016/5/12/chartex" xmlns:cx7="http://schemas.microsoft.com/office/drawing/2016/5/13/chartex" xmlns:cx8="http://schemas.microsoft.com/office/drawing/2016/5/14/chartex" xmlns:mc="http://schemas.openxmlformats.org/markup-compatibility/2006" xmlns:aink="http://schemas.microsoft.com/office/drawing/2016/ink" xmlns:am3d="http://schemas.microsoft.com/office/drawing/2017/model3d" xmlns:o="urn:schemas-microsoft-com:office:office" xmlns:r="http://schemas.openxmlformats.org/officeDocument/2006/relationships" xmlns:m="http://schemas.openxmlformats.org/officeDocument/2006/math" xmlns:v="urn:schemas-microsoft-com:vml" xmlns:wp14="http://schemas.microsoft.com/office/word/2010/wordprocessingDrawing" xmlns:wp="http://schemas.openxmlformats.org/drawingml/2006/wordprocessingDrawing" xmlns:w10="urn:schemas-microsoft-com:office:word" xmlns:w="http://schemas.openxmlformats.org/wordprocessingml/2006/main" xmlns:w14="http://schemas.microsoft.com/office/word/2010/wordml" xmlns:w15="http://schemas.microsoft.com/office/word/2012/wordml" xmlns:w16cex="http://schemas.microsoft.com/office/word/2018/wordml/cex" xmlns:w16cid="http://schemas.microsoft.com/office/word/2016/wordml/cid" xmlns:w16="http://schemas.microsoft.com/office/word/2018/wordml" xmlns:w16sdtdh="http://schemas.microsoft.com/office/word/2020/wordml/sdtdatahash" xmlns:w16se="http://schemas.microsoft.com/office/word/2015/wordml/symex" xmlns:wpg="http://schemas.microsoft.com/office/word/2010/wordprocessingGroup" xmlns:wpi="http://schemas.microsoft.com/office/word/2010/wordprocessingInk" xmlns:wne="http://schemas.microsoft.com/office/word/2006/wordml" xmlns:wps="http://schemas.microsoft.com/office/word/2010/wordprocessingShape" mc:Ignorable="w14 w15 w16se w16cid w16 w16cex w16sdtdh wp14">
   <w:footnote w:type="separator" w:id="-1">
     <w:p>
       <w:pPr>
@@ -1642,7 +1735,7 @@
 </file>
 
 <file path=word/numbering.xml><?xml version="1.0" encoding="utf-8"?>
-<w:numbering xmlns:wpc="http://schemas.microsoft.com/office/word/2010/wordprocessingCanvas" xmlns:cx="http://schemas.microsoft.com/office/drawing/2014/chartex" xmlns:cx1="http://schemas.microsoft.com/office/drawing/2015/9/8/chartex" xmlns:cx2="http://schemas.microsoft.com/office/drawing/2015/10/21/chartex" xmlns:cx3="http://schemas.microsoft.com/office/drawing/2016/5/9/chartex" xmlns:cx4="http://schemas.microsoft.com/office/drawing/2016/5/10/chartex" xmlns:cx5="http://schemas.microsoft.com/office/drawing/2016/5/11/chartex" xmlns:cx6="http://schemas.microsoft.com/office/drawing/2016/5/12/chartex" xmlns:cx7="http://schemas.microsoft.com/office/drawing/2016/5/13/chartex" xmlns:cx8="http://schemas.microsoft.com/office/drawing/2016/5/14/chartex" xmlns:mc="http://schemas.openxmlformats.org/markup-compatibility/2006" xmlns:aink="http://schemas.microsoft.com/office/drawing/2016/ink" xmlns:am3d="http://schemas.microsoft.com/office/drawing/2017/model3d" xmlns:o="urn:schemas-microsoft-com:office:office" xmlns:r="http://schemas.openxmlformats.org/officeDocument/2006/relationships" xmlns:m="http://schemas.openxmlformats.org/officeDocument/2006/math" xmlns:v="urn:schemas-microsoft-com:vml" xmlns:wp14="http://schemas.microsoft.com/office/word/2010/wordprocessingDrawing" xmlns:wp="http://schemas.openxmlformats.org/drawingml/2006/wordprocessingDrawing" xmlns:w10="urn:schemas-microsoft-com:office:word" xmlns:w="http://schemas.openxmlformats.org/wordprocessingml/2006/main" xmlns:w14="http://schemas.microsoft.com/office/word/2010/wordml" xmlns:w15="http://schemas.microsoft.com/office/word/2012/wordml" xmlns:w16cex="http://schemas.microsoft.com/office/word/2018/wordml/cex" xmlns:w16cid="http://schemas.microsoft.com/office/word/2016/wordml/cid" xmlns:w16="http://schemas.microsoft.com/office/word/2018/wordml" xmlns:w16se="http://schemas.microsoft.com/office/word/2015/wordml/symex" xmlns:wpg="http://schemas.microsoft.com/office/word/2010/wordprocessingGroup" xmlns:wpi="http://schemas.microsoft.com/office/word/2010/wordprocessingInk" xmlns:wne="http://schemas.microsoft.com/office/word/2006/wordml" xmlns:wps="http://schemas.microsoft.com/office/word/2010/wordprocessingShape" mc:Ignorable="w14 w15 w16se w16cid w16 w16cex wp14">
+<w:numbering xmlns:wpc="http://schemas.microsoft.com/office/word/2010/wordprocessingCanvas" xmlns:cx="http://schemas.microsoft.com/office/drawing/2014/chartex" xmlns:cx1="http://schemas.microsoft.com/office/drawing/2015/9/8/chartex" xmlns:cx2="http://schemas.microsoft.com/office/drawing/2015/10/21/chartex" xmlns:cx3="http://schemas.microsoft.com/office/drawing/2016/5/9/chartex" xmlns:cx4="http://schemas.microsoft.com/office/drawing/2016/5/10/chartex" xmlns:cx5="http://schemas.microsoft.com/office/drawing/2016/5/11/chartex" xmlns:cx6="http://schemas.microsoft.com/office/drawing/2016/5/12/chartex" xmlns:cx7="http://schemas.microsoft.com/office/drawing/2016/5/13/chartex" xmlns:cx8="http://schemas.microsoft.com/office/drawing/2016/5/14/chartex" xmlns:mc="http://schemas.openxmlformats.org/markup-compatibility/2006" xmlns:aink="http://schemas.microsoft.com/office/drawing/2016/ink" xmlns:am3d="http://schemas.microsoft.com/office/drawing/2017/model3d" xmlns:o="urn:schemas-microsoft-com:office:office" xmlns:r="http://schemas.openxmlformats.org/officeDocument/2006/relationships" xmlns:m="http://schemas.openxmlformats.org/officeDocument/2006/math" xmlns:v="urn:schemas-microsoft-com:vml" xmlns:wp14="http://schemas.microsoft.com/office/word/2010/wordprocessingDrawing" xmlns:wp="http://schemas.openxmlformats.org/drawingml/2006/wordprocessingDrawing" xmlns:w10="urn:schemas-microsoft-com:office:word" xmlns:w="http://schemas.openxmlformats.org/wordprocessingml/2006/main" xmlns:w14="http://schemas.microsoft.com/office/word/2010/wordml" xmlns:w15="http://schemas.microsoft.com/office/word/2012/wordml" xmlns:w16cex="http://schemas.microsoft.com/office/word/2018/wordml/cex" xmlns:w16cid="http://schemas.microsoft.com/office/word/2016/wordml/cid" xmlns:w16="http://schemas.microsoft.com/office/word/2018/wordml" xmlns:w16sdtdh="http://schemas.microsoft.com/office/word/2020/wordml/sdtdatahash" xmlns:w16se="http://schemas.microsoft.com/office/word/2015/wordml/symex" xmlns:wpg="http://schemas.microsoft.com/office/word/2010/wordprocessingGroup" xmlns:wpi="http://schemas.microsoft.com/office/word/2010/wordprocessingInk" xmlns:wne="http://schemas.microsoft.com/office/word/2006/wordml" xmlns:wps="http://schemas.microsoft.com/office/word/2010/wordprocessingShape" mc:Ignorable="w14 w15 w16se w16cid w16 w16cex w16sdtdh wp14">
   <w:numPicBullet w:numPicBulletId="0">
     <w:pict>
       <v:shapetype id="_x0000_t75" coordsize="21600,21600" o:spt="75" o:preferrelative="t" path="m@4@5l@4@11@9@11@9@5xe" filled="f" stroked="f">
@@ -1664,7 +1757,7 @@
         <v:path o:extrusionok="f" gradientshapeok="t" o:connecttype="rect"/>
         <o:lock v:ext="edit" aspectratio="t"/>
       </v:shapetype>
-      <v:shape id="_x0000_i1075" type="#_x0000_t75" style="width:48.9pt;height:48.25pt;visibility:visible;mso-wrap-style:square" o:bullet="t">
+      <v:shape id="_x0000_i1097" type="#_x0000_t75" style="width:48.75pt;height:48pt;visibility:visible;mso-wrap-style:square" o:bullet="t">
         <v:imagedata r:id="rId1" o:title=""/>
       </v:shape>
     </w:pict>
@@ -2911,11 +3004,23 @@
   <w:num w:numId="20">
     <w:abstractNumId w:val="10"/>
   </w:num>
+  <w:num w:numId="21">
+    <w:abstractNumId w:val="10"/>
+    <w:lvlOverride w:ilvl="0"/>
+    <w:lvlOverride w:ilvl="1"/>
+    <w:lvlOverride w:ilvl="2"/>
+    <w:lvlOverride w:ilvl="3"/>
+    <w:lvlOverride w:ilvl="4"/>
+    <w:lvlOverride w:ilvl="5"/>
+    <w:lvlOverride w:ilvl="6"/>
+    <w:lvlOverride w:ilvl="7"/>
+    <w:lvlOverride w:ilvl="8"/>
+  </w:num>
 </w:numbering>
 </file>
 
 <file path=word/styles.xml><?xml version="1.0" encoding="utf-8"?>
-<w:styles xmlns:mc="http://schemas.openxmlformats.org/markup-compatibility/2006" xmlns:r="http://schemas.openxmlformats.org/officeDocument/2006/relationships" xmlns:w="http://schemas.openxmlformats.org/wordprocessingml/2006/main" xmlns:w14="http://schemas.microsoft.com/office/word/2010/wordml" xmlns:w15="http://schemas.microsoft.com/office/word/2012/wordml" xmlns:w16cex="http://schemas.microsoft.com/office/word/2018/wordml/cex" xmlns:w16cid="http://schemas.microsoft.com/office/word/2016/wordml/cid" xmlns:w16="http://schemas.microsoft.com/office/word/2018/wordml" xmlns:w16se="http://schemas.microsoft.com/office/word/2015/wordml/symex" mc:Ignorable="w14 w15 w16se w16cid w16 w16cex">
+<w:styles xmlns:mc="http://schemas.openxmlformats.org/markup-compatibility/2006" xmlns:r="http://schemas.openxmlformats.org/officeDocument/2006/relationships" xmlns:w="http://schemas.openxmlformats.org/wordprocessingml/2006/main" xmlns:w14="http://schemas.microsoft.com/office/word/2010/wordml" xmlns:w15="http://schemas.microsoft.com/office/word/2012/wordml" xmlns:w16cex="http://schemas.microsoft.com/office/word/2018/wordml/cex" xmlns:w16cid="http://schemas.microsoft.com/office/word/2016/wordml/cid" xmlns:w16="http://schemas.microsoft.com/office/word/2018/wordml" xmlns:w16sdtdh="http://schemas.microsoft.com/office/word/2020/wordml/sdtdatahash" xmlns:w16se="http://schemas.microsoft.com/office/word/2015/wordml/symex" mc:Ignorable="w14 w15 w16se w16cid w16 w16cex w16sdtdh">
   <w:docDefaults>
     <w:rPrDefault>
       <w:rPr>
@@ -3516,7 +3621,6 @@
   <w:style w:type="character" w:default="1" w:styleId="DefaultParagraphFont">
     <w:name w:val="Default Paragraph Font"/>
     <w:uiPriority w:val="1"/>
-    <w:semiHidden/>
     <w:unhideWhenUsed/>
   </w:style>
   <w:style w:type="table" w:default="1" w:styleId="TableNormal">
